--- a/implementatieplannen/working/Implementatieplan edge detection.docx
+++ b/implementatieplannen/working/Implementatieplan edge detection.docx
@@ -168,77 +168,230 @@
         <w:rPr>
           <w:lang w:val="nl-NL"/>
         </w:rPr>
-        <w:t xml:space="preserve">Het doel van ons project is om </w:t>
-      </w:r>
-      <w:r>
-        <w:rPr>
-          <w:lang w:val="nl-NL"/>
-        </w:rPr>
-        <w:t>randen</w:t>
-      </w:r>
-      <w:r>
-        <w:rPr>
-          <w:lang w:val="nl-NL"/>
-        </w:rPr>
-        <w:t xml:space="preserve"> sneller en eventueel ook beter te herkennen. Er is nu op sommige afbeeldingen nog ruis te zien. Dit willen we proberen iets te verminderen. We hebben meerdere afbeeldingen getest van verschillende grootte. Hieruit bleek dat er bij de </w:t>
-      </w:r>
-      <w:proofErr w:type="spellStart"/>
-      <w:r>
-        <w:rPr>
-          <w:lang w:val="nl-NL"/>
-        </w:rPr>
-        <w:t>edge</w:t>
-      </w:r>
-      <w:proofErr w:type="spellEnd"/>
-      <w:r>
-        <w:rPr>
-          <w:lang w:val="nl-NL"/>
-        </w:rPr>
-        <w:t xml:space="preserve"> </w:t>
-      </w:r>
-      <w:proofErr w:type="spellStart"/>
-      <w:r>
-        <w:rPr>
-          <w:lang w:val="nl-NL"/>
-        </w:rPr>
-        <w:t>detection</w:t>
-      </w:r>
-      <w:proofErr w:type="spellEnd"/>
-      <w:r>
-        <w:rPr>
-          <w:lang w:val="nl-NL"/>
-        </w:rPr>
-        <w:t xml:space="preserve"> methode tijdwinst te behalen is. We willen uiteindelijk de </w:t>
-      </w:r>
-      <w:r>
-        <w:rPr>
-          <w:lang w:val="nl-NL"/>
-        </w:rPr>
-        <w:t>randen</w:t>
-      </w:r>
-      <w:r>
-        <w:rPr>
-          <w:lang w:val="nl-NL"/>
-        </w:rPr>
-        <w:t xml:space="preserve"> sneller detecteren en eventueel ook nog preciezer dan dat het nu al is.</w:t>
+        <w:t>Voor de practicum opgaven van het vak TCTI-V2VISN1-13 hebben we de opdracht gekregen om één van de standaard algoritmes voor gezichtsherkenning opnieuw te implementeren. De eis is dat het nieuwe algoritme een vergelijkbaar of zelfs een beter resultaat oplevert dan het standaard algoritme.</w:t>
       </w:r>
     </w:p>
     <w:p>
       <w:pPr>
-        <w:pStyle w:val="Kop2"/>
-        <w:rPr>
-          <w:lang w:val="nl-NL"/>
-        </w:rPr>
-      </w:pPr>
-      <w:r>
-        <w:rPr>
-          <w:lang w:val="nl-NL"/>
-        </w:rPr>
-        <w:t>Methoden</w:t>
+        <w:rPr>
+          <w:lang w:val="nl-NL"/>
+        </w:rPr>
+      </w:pPr>
+      <w:r>
+        <w:rPr>
+          <w:lang w:val="nl-NL"/>
+        </w:rPr>
+        <w:t xml:space="preserve">Ons gekozen onderdeel is </w:t>
+      </w:r>
+      <w:proofErr w:type="spellStart"/>
+      <w:r>
+        <w:rPr>
+          <w:lang w:val="nl-NL"/>
+        </w:rPr>
+        <w:t>edge</w:t>
+      </w:r>
+      <w:proofErr w:type="spellEnd"/>
+      <w:r>
+        <w:rPr>
+          <w:lang w:val="nl-NL"/>
+        </w:rPr>
+        <w:t xml:space="preserve"> </w:t>
+      </w:r>
+      <w:proofErr w:type="spellStart"/>
+      <w:r>
+        <w:rPr>
+          <w:lang w:val="nl-NL"/>
+        </w:rPr>
+        <w:t>detection</w:t>
+      </w:r>
+      <w:proofErr w:type="spellEnd"/>
+      <w:r>
+        <w:rPr>
+          <w:lang w:val="nl-NL"/>
+        </w:rPr>
+        <w:t xml:space="preserve"> en ons doel is</w:t>
+      </w:r>
+      <w:r>
+        <w:rPr>
+          <w:lang w:val="nl-NL"/>
+        </w:rPr>
+        <w:t xml:space="preserve"> </w:t>
+      </w:r>
+      <w:r>
+        <w:rPr>
+          <w:lang w:val="nl-NL"/>
+        </w:rPr>
+        <w:t>randen</w:t>
+      </w:r>
+      <w:r>
+        <w:rPr>
+          <w:lang w:val="nl-NL"/>
+        </w:rPr>
+        <w:t xml:space="preserve"> sneller en eventueel ook beter te herkennen. Er is nu op sommige afbeeldingen nog ruis te zien</w:t>
+      </w:r>
+      <w:r>
+        <w:rPr>
+          <w:lang w:val="nl-NL"/>
+        </w:rPr>
+        <w:t xml:space="preserve"> na de </w:t>
+      </w:r>
+      <w:proofErr w:type="spellStart"/>
+      <w:r>
+        <w:rPr>
+          <w:lang w:val="nl-NL"/>
+        </w:rPr>
+        <w:t>edge</w:t>
+      </w:r>
+      <w:proofErr w:type="spellEnd"/>
+      <w:r>
+        <w:rPr>
+          <w:lang w:val="nl-NL"/>
+        </w:rPr>
+        <w:t xml:space="preserve"> </w:t>
+      </w:r>
+      <w:proofErr w:type="spellStart"/>
+      <w:r>
+        <w:rPr>
+          <w:lang w:val="nl-NL"/>
+        </w:rPr>
+        <w:t>detection</w:t>
+      </w:r>
+      <w:proofErr w:type="spellEnd"/>
+      <w:r>
+        <w:rPr>
+          <w:lang w:val="nl-NL"/>
+        </w:rPr>
+        <w:t>.</w:t>
+      </w:r>
+      <w:r>
+        <w:rPr>
+          <w:lang w:val="nl-NL"/>
+        </w:rPr>
+        <w:t xml:space="preserve"> Dit levert soms problemen op tijdens de allocatie stap.</w:t>
+      </w:r>
+      <w:r>
+        <w:rPr>
+          <w:lang w:val="nl-NL"/>
+        </w:rPr>
+        <w:t xml:space="preserve"> </w:t>
+      </w:r>
+      <w:r>
+        <w:rPr>
+          <w:lang w:val="nl-NL"/>
+        </w:rPr>
+        <w:t>W</w:t>
+      </w:r>
+      <w:r>
+        <w:rPr>
+          <w:lang w:val="nl-NL"/>
+        </w:rPr>
+        <w:t>e</w:t>
+      </w:r>
+      <w:r>
+        <w:rPr>
+          <w:lang w:val="nl-NL"/>
+        </w:rPr>
+        <w:t xml:space="preserve"> willen</w:t>
+      </w:r>
+      <w:r>
+        <w:rPr>
+          <w:lang w:val="nl-NL"/>
+        </w:rPr>
+        <w:t xml:space="preserve"> proberen </w:t>
+      </w:r>
+      <w:r>
+        <w:rPr>
+          <w:lang w:val="nl-NL"/>
+        </w:rPr>
+        <w:t xml:space="preserve">deze ruis </w:t>
+      </w:r>
+      <w:r>
+        <w:rPr>
+          <w:lang w:val="nl-NL"/>
+        </w:rPr>
+        <w:t xml:space="preserve">te verminderen. </w:t>
+      </w:r>
+      <w:r>
+        <w:rPr>
+          <w:lang w:val="nl-NL"/>
+        </w:rPr>
+        <w:t>Ook h</w:t>
+      </w:r>
+      <w:r>
+        <w:rPr>
+          <w:lang w:val="nl-NL"/>
+        </w:rPr>
+        <w:t xml:space="preserve">ebben </w:t>
+      </w:r>
+      <w:r>
+        <w:rPr>
+          <w:lang w:val="nl-NL"/>
+        </w:rPr>
+        <w:t xml:space="preserve">we </w:t>
+      </w:r>
+      <w:r>
+        <w:rPr>
+          <w:lang w:val="nl-NL"/>
+        </w:rPr>
+        <w:t>meerdere afbeeldingen ge</w:t>
+      </w:r>
+      <w:r>
+        <w:rPr>
+          <w:lang w:val="nl-NL"/>
+        </w:rPr>
+        <w:t xml:space="preserve">test van verschillende grootte. Als de afbeeldingen erg groot worden werkt het standaard </w:t>
+      </w:r>
+      <w:proofErr w:type="spellStart"/>
+      <w:r>
+        <w:rPr>
+          <w:lang w:val="nl-NL"/>
+        </w:rPr>
+        <w:t>edge</w:t>
+      </w:r>
+      <w:proofErr w:type="spellEnd"/>
+      <w:r>
+        <w:rPr>
+          <w:lang w:val="nl-NL"/>
+        </w:rPr>
+        <w:t xml:space="preserve"> </w:t>
+      </w:r>
+      <w:proofErr w:type="spellStart"/>
+      <w:r>
+        <w:rPr>
+          <w:lang w:val="nl-NL"/>
+        </w:rPr>
+        <w:t>detection</w:t>
+      </w:r>
+      <w:proofErr w:type="spellEnd"/>
+      <w:r>
+        <w:rPr>
+          <w:lang w:val="nl-NL"/>
+        </w:rPr>
+        <w:t xml:space="preserve"> algoritme erg traag. We denken da</w:t>
+      </w:r>
+      <w:r>
+        <w:rPr>
+          <w:lang w:val="nl-NL"/>
+        </w:rPr>
+        <w:t>t hier tijdwinst te behalen is.</w:t>
       </w:r>
     </w:p>
     <w:p>
       <w:pPr>
+        <w:pStyle w:val="Kop2"/>
+        <w:rPr>
+          <w:lang w:val="nl-NL"/>
+        </w:rPr>
+      </w:pPr>
+      <w:r>
+        <w:rPr>
+          <w:lang w:val="nl-NL"/>
+        </w:rPr>
+        <w:t>Methoden</w:t>
+      </w:r>
+    </w:p>
+    <w:p>
+      <w:pPr>
         <w:rPr>
           <w:lang w:val="nl-NL"/>
         </w:rPr>
@@ -299,7 +452,19 @@
         <w:rPr>
           <w:lang w:val="nl-NL"/>
         </w:rPr>
-        <w:t>De meeste van deze methodes lijken erg veel op elkaar.</w:t>
+        <w:t xml:space="preserve">De meeste van deze methodes lijken </w:t>
+      </w:r>
+      <w:r>
+        <w:rPr>
+          <w:lang w:val="nl-NL"/>
+        </w:rPr>
+        <w:t>sterk</w:t>
+      </w:r>
+      <w:r>
+        <w:rPr>
+          <w:lang w:val="nl-NL"/>
+        </w:rPr>
+        <w:t xml:space="preserve"> op elkaar.</w:t>
       </w:r>
       <w:r>
         <w:rPr>
@@ -452,7 +617,7 @@
         <w:rPr>
           <w:lang w:val="nl-NL"/>
         </w:rPr>
-        <w:t>voor</w:t>
+        <w:t>over</w:t>
       </w:r>
       <w:r>
         <w:rPr>
@@ -921,7 +1086,13 @@
               <w:rPr>
                 <w:lang w:val="nl-NL"/>
               </w:rPr>
-              <w:t>’s</w:t>
+              <w:t>’</w:t>
+            </w:r>
+            <w:r>
+              <w:rPr>
+                <w:lang w:val="nl-NL"/>
+              </w:rPr>
+              <w:t>s</w:t>
             </w:r>
             <w:proofErr w:type="spellEnd"/>
             <w:r>
@@ -1024,6 +1195,7 @@
               <w:rPr>
                 <w:lang w:val="nl-NL"/>
               </w:rPr>
+              <w:lastRenderedPageBreak/>
               <w:t>Neemt een groter gebied rondom elke pixel mee.</w:t>
             </w:r>
           </w:p>
@@ -1042,7 +1214,15 @@
               <w:rPr>
                 <w:lang w:val="nl-NL"/>
               </w:rPr>
-              <w:t>Foutgevoelig in randen en gebogen lijnen waar de intensiteit van de grijswaarden varieert.</w:t>
+              <w:lastRenderedPageBreak/>
+              <w:t xml:space="preserve">Foutgevoelig in randen en gebogen lijnen waar de intensiteit van de </w:t>
+            </w:r>
+            <w:r>
+              <w:rPr>
+                <w:lang w:val="nl-NL"/>
+              </w:rPr>
+              <w:lastRenderedPageBreak/>
+              <w:t>grijswaarden varieert.</w:t>
             </w:r>
           </w:p>
           <w:p>
@@ -1069,6 +1249,7 @@
           <w:id w:val="-1481843337"/>
           <w:citation/>
         </w:sdtPr>
+        <w:sdtEndPr/>
         <w:sdtContent>
           <w:r>
             <w:rPr>
@@ -1106,29 +1287,14 @@
     </w:p>
     <w:p>
       <w:pPr>
-        <w:jc w:val="left"/>
-        <w:rPr>
-          <w:lang w:val="nl-NL"/>
-        </w:rPr>
-      </w:pPr>
-      <w:r>
-        <w:rPr>
-          <w:lang w:val="nl-NL"/>
-        </w:rPr>
-        <w:br w:type="page"/>
-      </w:r>
-    </w:p>
-    <w:p>
-      <w:pPr>
-        <w:rPr>
-          <w:lang w:val="nl-NL"/>
-        </w:rPr>
-      </w:pPr>
-      <w:r>
-        <w:rPr>
-          <w:lang w:val="nl-NL"/>
-        </w:rPr>
-        <w:lastRenderedPageBreak/>
+        <w:rPr>
+          <w:lang w:val="nl-NL"/>
+        </w:rPr>
+      </w:pPr>
+      <w:r>
+        <w:rPr>
+          <w:lang w:val="nl-NL"/>
+        </w:rPr>
         <w:t>Wanneer we kijken naar enkele voorbeeld plaatjes zijn de verschillen tussen de methodes duidelijk te zien:</w:t>
       </w:r>
     </w:p>
@@ -1157,7 +1323,8 @@
             </w:pPr>
             <w:r>
               <w:rPr>
-                <w:lang w:val="nl-NL"/>
+                <w:noProof/>
+                <w:lang w:val="nl-NL" w:eastAsia="nl-NL"/>
               </w:rPr>
               <w:drawing>
                 <wp:inline distT="0" distB="0" distL="0" distR="0" wp14:anchorId="4E0AD25F" wp14:editId="10356DFE">
@@ -1210,7 +1377,8 @@
             </w:pPr>
             <w:r>
               <w:rPr>
-                <w:lang w:val="nl-NL"/>
+                <w:noProof/>
+                <w:lang w:val="nl-NL" w:eastAsia="nl-NL"/>
               </w:rPr>
               <w:drawing>
                 <wp:inline distT="0" distB="0" distL="0" distR="0" wp14:anchorId="7F9EB4AE" wp14:editId="068669DB">
@@ -1263,7 +1431,8 @@
             </w:pPr>
             <w:r>
               <w:rPr>
-                <w:lang w:val="nl-NL"/>
+                <w:noProof/>
+                <w:lang w:val="nl-NL" w:eastAsia="nl-NL"/>
               </w:rPr>
               <w:drawing>
                 <wp:inline distT="0" distB="0" distL="0" distR="0" wp14:anchorId="6D97A6BC" wp14:editId="6DE472A1">
@@ -1381,7 +1550,8 @@
             </w:pPr>
             <w:r>
               <w:rPr>
-                <w:lang w:val="nl-NL"/>
+                <w:noProof/>
+                <w:lang w:val="nl-NL" w:eastAsia="nl-NL"/>
               </w:rPr>
               <w:drawing>
                 <wp:inline distT="0" distB="0" distL="0" distR="0" wp14:anchorId="700E7FE6" wp14:editId="774D8CAB">
@@ -1434,7 +1604,8 @@
             </w:pPr>
             <w:r>
               <w:rPr>
-                <w:lang w:val="nl-NL"/>
+                <w:noProof/>
+                <w:lang w:val="nl-NL" w:eastAsia="nl-NL"/>
               </w:rPr>
               <w:drawing>
                 <wp:inline distT="0" distB="0" distL="0" distR="0" wp14:anchorId="751A6E89" wp14:editId="120F65B3">
@@ -1487,7 +1658,8 @@
             </w:pPr>
             <w:r>
               <w:rPr>
-                <w:lang w:val="nl-NL"/>
+                <w:noProof/>
+                <w:lang w:val="nl-NL" w:eastAsia="nl-NL"/>
               </w:rPr>
               <w:drawing>
                 <wp:inline distT="0" distB="0" distL="0" distR="0" wp14:anchorId="73BD351A" wp14:editId="3CAB25AD">
@@ -1644,7 +1816,8 @@
             </w:pPr>
             <w:r>
               <w:rPr>
-                <w:lang w:val="nl-NL"/>
+                <w:noProof/>
+                <w:lang w:val="nl-NL" w:eastAsia="nl-NL"/>
               </w:rPr>
               <w:drawing>
                 <wp:inline distT="0" distB="0" distL="0" distR="0" wp14:anchorId="0F5E40C8" wp14:editId="2DE7FF17">
@@ -1697,7 +1870,8 @@
             </w:pPr>
             <w:r>
               <w:rPr>
-                <w:lang w:val="nl-NL"/>
+                <w:noProof/>
+                <w:lang w:val="nl-NL" w:eastAsia="nl-NL"/>
               </w:rPr>
               <w:drawing>
                 <wp:inline distT="0" distB="0" distL="0" distR="0" wp14:anchorId="3831E54E" wp14:editId="6D36B3E8">
@@ -1750,7 +1924,8 @@
             </w:pPr>
             <w:r>
               <w:rPr>
-                <w:lang w:val="nl-NL"/>
+                <w:noProof/>
+                <w:lang w:val="nl-NL" w:eastAsia="nl-NL"/>
               </w:rPr>
               <w:drawing>
                 <wp:inline distT="0" distB="0" distL="0" distR="0" wp14:anchorId="66A0AB90" wp14:editId="3CE29CE3">
@@ -1868,7 +2043,8 @@
             </w:pPr>
             <w:r>
               <w:rPr>
-                <w:lang w:val="nl-NL"/>
+                <w:noProof/>
+                <w:lang w:val="nl-NL" w:eastAsia="nl-NL"/>
               </w:rPr>
               <w:drawing>
                 <wp:inline distT="0" distB="0" distL="0" distR="0" wp14:anchorId="579DE1EA" wp14:editId="5EF0A440">
@@ -1921,7 +2097,8 @@
             </w:pPr>
             <w:r>
               <w:rPr>
-                <w:lang w:val="nl-NL"/>
+                <w:noProof/>
+                <w:lang w:val="nl-NL" w:eastAsia="nl-NL"/>
               </w:rPr>
               <w:drawing>
                 <wp:inline distT="0" distB="0" distL="0" distR="0" wp14:anchorId="50DA07B6" wp14:editId="5766B080">
@@ -1974,7 +2151,8 @@
             </w:pPr>
             <w:r>
               <w:rPr>
-                <w:lang w:val="nl-NL"/>
+                <w:noProof/>
+                <w:lang w:val="nl-NL" w:eastAsia="nl-NL"/>
               </w:rPr>
               <w:drawing>
                 <wp:inline distT="0" distB="0" distL="0" distR="0" wp14:anchorId="198E011C" wp14:editId="77CD4425">
@@ -2113,6 +2291,7 @@
           <w:id w:val="-373468267"/>
           <w:citation/>
         </w:sdtPr>
+        <w:sdtEndPr/>
         <w:sdtContent>
           <w:r>
             <w:rPr>
@@ -2173,7 +2352,6 @@
         <w:rPr>
           <w:lang w:val="nl-NL"/>
         </w:rPr>
-        <w:lastRenderedPageBreak/>
         <w:t>Keuze</w:t>
       </w:r>
     </w:p>
@@ -2201,13 +2379,53 @@
         <w:rPr>
           <w:lang w:val="nl-NL"/>
         </w:rPr>
+        <w:t xml:space="preserve"> </w:t>
+      </w:r>
+      <w:proofErr w:type="spellStart"/>
+      <w:r>
+        <w:rPr>
+          <w:lang w:val="nl-NL"/>
+        </w:rPr>
+        <w:t>edge</w:t>
+      </w:r>
+      <w:proofErr w:type="spellEnd"/>
+      <w:r>
+        <w:rPr>
+          <w:lang w:val="nl-NL"/>
+        </w:rPr>
+        <w:t xml:space="preserve"> </w:t>
+      </w:r>
+      <w:proofErr w:type="spellStart"/>
+      <w:r>
+        <w:rPr>
+          <w:lang w:val="nl-NL"/>
+        </w:rPr>
+        <w:t>detection</w:t>
+      </w:r>
+      <w:proofErr w:type="spellEnd"/>
+      <w:r>
+        <w:rPr>
+          <w:lang w:val="nl-NL"/>
+        </w:rPr>
+        <w:t xml:space="preserve"> geworden</w:t>
+      </w:r>
+      <w:r>
+        <w:rPr>
+          <w:lang w:val="nl-NL"/>
+        </w:rPr>
         <w:t xml:space="preserve">. Met name de eenvoud van implementeren en de snelheid van het algoritme zijn hier belangrijke factoren voor. We denken </w:t>
       </w:r>
       <w:r>
         <w:rPr>
           <w:lang w:val="nl-NL"/>
         </w:rPr>
-        <w:t>dat de plaatjes</w:t>
+        <w:t xml:space="preserve">dat </w:t>
+      </w:r>
+      <w:r>
+        <w:rPr>
+          <w:lang w:val="nl-NL"/>
+        </w:rPr>
+        <w:t>de resultaten van het algoritme</w:t>
       </w:r>
       <w:r>
         <w:rPr>
@@ -2301,7 +2519,19 @@
         <w:rPr>
           <w:lang w:val="nl-NL"/>
         </w:rPr>
-        <w:t xml:space="preserve">We willen timers gebruiken, welke we voor en na de </w:t>
+        <w:t xml:space="preserve">We willen timers gebruiken, welke we voor en na </w:t>
+      </w:r>
+      <w:r>
+        <w:rPr>
+          <w:lang w:val="nl-NL"/>
+        </w:rPr>
+        <w:t>het</w:t>
+      </w:r>
+      <w:r>
+        <w:rPr>
+          <w:lang w:val="nl-NL"/>
+        </w:rPr>
+        <w:t xml:space="preserve"> </w:t>
       </w:r>
       <w:proofErr w:type="spellStart"/>
       <w:r>
@@ -2329,7 +2559,19 @@
         <w:rPr>
           <w:lang w:val="nl-NL"/>
         </w:rPr>
-        <w:t xml:space="preserve"> functies plaatsen om het verschil in snelheid tussen de algoritmen te meten. We zullen met een aantal afbeeldingen van verschillend formaat meerdere testen doen om zo een gemiddelde te bepalen. Dit gemiddelde vergelijken we met het gemiddelde van het standaard algoritme om te bepalen of het door ons gemaakte algoritme daadwerkelijk sneller is.</w:t>
+        <w:t xml:space="preserve"> </w:t>
+      </w:r>
+      <w:r>
+        <w:rPr>
+          <w:lang w:val="nl-NL"/>
+        </w:rPr>
+        <w:t>algoritme</w:t>
+      </w:r>
+      <w:r>
+        <w:rPr>
+          <w:lang w:val="nl-NL"/>
+        </w:rPr>
+        <w:t xml:space="preserve"> plaatsen om het verschil in snelheid tussen de algoritmen te meten. We zullen met een aantal afbeeldingen van verschillend formaat meerdere testen doen om zo een gemiddelde te bepalen. Dit gemiddelde vergelijken we met het gemiddelde van het standaard algoritme om te bepalen of het door ons gemaakte algoritme daadwerkelijk sneller is.</w:t>
       </w:r>
     </w:p>
     <w:p>
@@ -2339,11 +2581,15 @@
         </w:rPr>
       </w:pPr>
     </w:p>
-    <w:bookmarkStart w:id="0" w:name="_GoBack" w:displacedByCustomXml="next"/>
-    <w:bookmarkEnd w:id="0" w:displacedByCustomXml="next"/>
     <w:sdt>
       <w:sdtPr>
         <w:rPr>
+          <w:rFonts w:eastAsiaTheme="minorHAnsi" w:cstheme="minorBidi"/>
+          <w:b w:val="0"/>
+          <w:bCs w:val="0"/>
+          <w:color w:val="auto"/>
+          <w:sz w:val="20"/>
+          <w:szCs w:val="22"/>
           <w:lang w:val="nl-NL"/>
         </w:rPr>
         <w:id w:val="332879968"/>
@@ -2354,12 +2600,6 @@
       </w:sdtPr>
       <w:sdtEndPr>
         <w:rPr>
-          <w:rFonts w:eastAsiaTheme="minorHAnsi" w:cstheme="minorBidi"/>
-          <w:b w:val="0"/>
-          <w:bCs w:val="0"/>
-          <w:color w:val="auto"/>
-          <w:sz w:val="20"/>
-          <w:szCs w:val="22"/>
           <w:lang w:val="en-US"/>
         </w:rPr>
       </w:sdtEndPr>
@@ -2374,12 +2614,15 @@
             </w:rPr>
             <w:t>Bibliografie</w:t>
           </w:r>
+          <w:bookmarkStart w:id="0" w:name="_GoBack"/>
+          <w:bookmarkEnd w:id="0"/>
         </w:p>
         <w:sdt>
           <w:sdtPr>
             <w:id w:val="111145805"/>
             <w:bibliography/>
           </w:sdtPr>
+          <w:sdtEndPr/>
           <w:sdtContent>
             <w:p>
               <w:pPr>
@@ -2402,7 +2645,7 @@
                 <w:rPr>
                   <w:noProof/>
                 </w:rPr>
-                <w:t xml:space="preserve">Monica Avlash, D. L. (Juni 2013). Performances analysis of different edge detection methods on road images. </w:t>
+                <w:t xml:space="preserve">Monica Avlash, D. L. (2013). Performances analysis of different edge detection methods on road images. </w:t>
               </w:r>
               <w:r>
                 <w:rPr>
@@ -4828,7 +5071,7 @@
 </file>
 
 <file path=customXml/itemProps1.xml><?xml version="1.0" encoding="utf-8"?>
-<ds:datastoreItem xmlns:ds="http://schemas.openxmlformats.org/officeDocument/2006/customXml" ds:itemID="{14C4617B-B995-45BA-AA30-9E1780BC3E33}">
+<ds:datastoreItem xmlns:ds="http://schemas.openxmlformats.org/officeDocument/2006/customXml" ds:itemID="{8D97B4A7-7FD7-4E50-A2F5-B535D74BBD61}">
   <ds:schemaRefs>
     <ds:schemaRef ds:uri="http://schemas.openxmlformats.org/officeDocument/2006/bibliography"/>
   </ds:schemaRefs>
